--- a/templates/HSTA/HSTA-TiepNhan.docx
+++ b/templates/HSTA/HSTA-TiepNhan.docx
@@ -29,7 +29,7 @@
         <mc:AlternateContent>
           <mc:Choice Requires="wpg">
             <w:drawing>
-              <wp:anchor distT="0" distB="0" distL="114300" distR="114300" simplePos="0" relativeHeight="251658240" behindDoc="1" locked="0" layoutInCell="1" allowOverlap="1" wp14:anchorId="1CC40802" wp14:editId="2C8DD577">
+              <wp:anchor distT="0" distB="0" distL="114300" distR="114300" simplePos="0" relativeHeight="251658240" behindDoc="1" locked="0" layoutInCell="1" allowOverlap="1" wp14:anchorId="1CC40802" wp14:editId="0915B33E">
                 <wp:simplePos x="0" y="0"/>
                 <wp:positionH relativeFrom="column">
                   <wp:posOffset>-236220</wp:posOffset>
@@ -194,7 +194,7 @@
           <w14:ligatures w14:val="standardContextual"/>
         </w:rPr>
         <w:drawing>
-          <wp:anchor distT="0" distB="0" distL="114300" distR="114300" simplePos="0" relativeHeight="251658241" behindDoc="0" locked="0" layoutInCell="1" allowOverlap="1" wp14:anchorId="767EEA1E" wp14:editId="45CEE0AB">
+          <wp:anchor distT="0" distB="0" distL="114300" distR="114300" simplePos="0" relativeHeight="251658241" behindDoc="0" locked="0" layoutInCell="1" allowOverlap="1" wp14:anchorId="767EEA1E" wp14:editId="5C216B14">
             <wp:simplePos x="0" y="0"/>
             <wp:positionH relativeFrom="column">
               <wp:posOffset>868680</wp:posOffset>
@@ -1921,24 +1921,34 @@
       </w:r>
       <w:r>
         <w:rPr>
-          <w:color w:val="000099"/>
-          <w:szCs w:val="26"/>
-        </w:rPr>
-        <w:t>{NGAY</w:t>
-      </w:r>
-      <w:r>
-        <w:rPr>
-          <w:color w:val="000099"/>
-          <w:szCs w:val="26"/>
-        </w:rPr>
-        <w:t>VB</w:t>
-      </w:r>
-      <w:r>
-        <w:rPr>
-          <w:color w:val="000099"/>
-          <w:szCs w:val="26"/>
-        </w:rPr>
-        <w:t xml:space="preserve"> | yyyy}</w:t>
+          <w:szCs w:val="26"/>
+        </w:rPr>
+        <w:fldChar w:fldCharType="begin"/>
+      </w:r>
+      <w:r>
+        <w:rPr>
+          <w:szCs w:val="26"/>
+        </w:rPr>
+        <w:instrText xml:space="preserve"> DATE  \@ "yyyy"  \* MERGEFORMAT </w:instrText>
+      </w:r>
+      <w:r>
+        <w:rPr>
+          <w:szCs w:val="26"/>
+        </w:rPr>
+        <w:fldChar w:fldCharType="separate"/>
+      </w:r>
+      <w:r>
+        <w:rPr>
+          <w:noProof/>
+          <w:szCs w:val="26"/>
+        </w:rPr>
+        <w:t>2025</w:t>
+      </w:r>
+      <w:r>
+        <w:rPr>
+          <w:szCs w:val="26"/>
+        </w:rPr>
+        <w:fldChar w:fldCharType="end"/>
       </w:r>
       <w:r>
         <w:rPr>
@@ -2074,7 +2084,9 @@
               <w:jc w:val="center"/>
               <w:rPr>
                 <w:i/>
+                <w:color w:val="000099"/>
                 <w:szCs w:val="26"/>
+                <w:lang w:val="en-US"/>
               </w:rPr>
             </w:pPr>
             <w:r>
@@ -2122,10 +2134,43 @@
             <w:r>
               <w:rPr>
                 <w:i/>
-                <w:color w:val="000099"/>
+                <w:iCs/>
                 <w:szCs w:val="26"/>
               </w:rPr>
-              <w:t>{</w:t>
+              <w:fldChar w:fldCharType="begin"/>
+            </w:r>
+            <w:r>
+              <w:rPr>
+                <w:i/>
+                <w:iCs/>
+                <w:szCs w:val="26"/>
+              </w:rPr>
+              <w:instrText xml:space="preserve"> DATE  \@ "yyyy"  \* MERGEFORMAT </w:instrText>
+            </w:r>
+            <w:r>
+              <w:rPr>
+                <w:i/>
+                <w:iCs/>
+                <w:szCs w:val="26"/>
+              </w:rPr>
+              <w:fldChar w:fldCharType="separate"/>
+            </w:r>
+            <w:r>
+              <w:rPr>
+                <w:i/>
+                <w:iCs/>
+                <w:noProof/>
+                <w:szCs w:val="26"/>
+              </w:rPr>
+              <w:t>2025</w:t>
+            </w:r>
+            <w:r>
+              <w:rPr>
+                <w:i/>
+                <w:iCs/>
+                <w:szCs w:val="26"/>
+              </w:rPr>
+              <w:fldChar w:fldCharType="end"/>
             </w:r>
             <w:r>
               <w:rPr>
@@ -2133,23 +2178,7 @@
                 <w:color w:val="000099"/>
                 <w:szCs w:val="26"/>
               </w:rPr>
-              <w:t>NGAY</w:t>
-            </w:r>
-            <w:r>
-              <w:rPr>
-                <w:i/>
-                <w:color w:val="000099"/>
-                <w:szCs w:val="26"/>
-              </w:rPr>
-              <w:t>VB</w:t>
-            </w:r>
-            <w:r>
-              <w:rPr>
-                <w:i/>
-                <w:color w:val="000099"/>
-                <w:szCs w:val="26"/>
-              </w:rPr>
-              <w:t xml:space="preserve"> | yyyy}</w:t>
+              <w:t xml:space="preserve"> </w:t>
             </w:r>
           </w:p>
           <w:p>

--- a/templates/HSTA/HSTA-TiepNhan.docx
+++ b/templates/HSTA/HSTA-TiepNhan.docx
@@ -16,632 +16,7 @@
           <w14:ligatures w14:val="standardContextual"/>
         </w:rPr>
       </w:pPr>
-      <w:r>
-        <w:rPr>
-          <w:rFonts w:ascii="Calibri" w:eastAsia="Calibri" w:hAnsi="Calibri" w:cs="Arial"/>
-          <w:noProof/>
-          <w:kern w:val="2"/>
-          <w:sz w:val="22"/>
-          <w:szCs w:val="22"/>
-          <w:lang w:val="en-US" w:eastAsia="en-US"/>
-          <w14:ligatures w14:val="standardContextual"/>
-        </w:rPr>
-        <mc:AlternateContent>
-          <mc:Choice Requires="wpg">
-            <w:drawing>
-              <wp:anchor distT="0" distB="0" distL="114300" distR="114300" simplePos="0" relativeHeight="251658240" behindDoc="1" locked="0" layoutInCell="1" allowOverlap="1" wp14:anchorId="1CC40802" wp14:editId="0915B33E">
-                <wp:simplePos x="0" y="0"/>
-                <wp:positionH relativeFrom="column">
-                  <wp:posOffset>-236220</wp:posOffset>
-                </wp:positionH>
-                <wp:positionV relativeFrom="paragraph">
-                  <wp:posOffset>144780</wp:posOffset>
-                </wp:positionV>
-                <wp:extent cx="6433185" cy="9625330"/>
-                <wp:effectExtent l="38100" t="38100" r="81915" b="71120"/>
-                <wp:wrapNone/>
-                <wp:docPr id="528379160" name="Group 2"/>
-                <wp:cNvGraphicFramePr/>
-                <a:graphic xmlns:a="http://schemas.openxmlformats.org/drawingml/2006/main">
-                  <a:graphicData uri="http://schemas.microsoft.com/office/word/2010/wordprocessingGroup">
-                    <wpg:wgp>
-                      <wpg:cNvGrpSpPr/>
-                      <wpg:grpSpPr>
-                        <a:xfrm>
-                          <a:off x="0" y="0"/>
-                          <a:ext cx="6433185" cy="9625330"/>
-                          <a:chOff x="0" y="0"/>
-                          <a:chExt cx="6433185" cy="9625330"/>
-                        </a:xfrm>
-                      </wpg:grpSpPr>
-                      <wps:wsp>
-                        <wps:cNvPr id="134483776" name="Shape 4">
-                          <a:extLst>
-                            <a:ext uri="{FF2B5EF4-FFF2-40B4-BE49-F238E27FC236}">
-                              <a16:creationId xmlns:a16="http://schemas.microsoft.com/office/drawing/2014/main" id="{00000000-0008-0000-0200-000004000000}"/>
-                            </a:ext>
-                          </a:extLst>
-                        </wps:cNvPr>
-                        <wps:cNvSpPr/>
-                        <wps:spPr>
-                          <a:xfrm>
-                            <a:off x="0" y="0"/>
-                            <a:ext cx="6433185" cy="9625330"/>
-                          </a:xfrm>
-                          <a:prstGeom prst="rect">
-                            <a:avLst/>
-                          </a:prstGeom>
-                          <a:noFill/>
-                          <a:ln w="76200" cap="flat" cmpd="sng">
-                            <a:solidFill>
-                              <a:srgbClr val="0000FF"/>
-                            </a:solidFill>
-                            <a:prstDash val="solid"/>
-                            <a:miter lim="800000"/>
-                            <a:headEnd type="none" w="sm" len="sm"/>
-                            <a:tailEnd type="none" w="sm" len="sm"/>
-                          </a:ln>
-                          <a:effectLst>
-                            <a:outerShdw dist="53882" dir="2700000" algn="ctr" rotWithShape="0">
-                              <a:srgbClr val="C0C0C0"/>
-                            </a:outerShdw>
-                          </a:effectLst>
-                        </wps:spPr>
-                        <wps:bodyPr spcFirstLastPara="1" wrap="square" lIns="91425" tIns="91425" rIns="91425" bIns="91425" anchor="ctr" anchorCtr="0">
-                          <a:noAutofit/>
-                        </wps:bodyPr>
-                      </wps:wsp>
-                      <pic:pic xmlns:pic="http://schemas.openxmlformats.org/drawingml/2006/picture">
-                        <pic:nvPicPr>
-                          <pic:cNvPr id="1702444755" name="Picture 4" descr="A blue stars on a black background&#10;&#10;Description automatically generated">
-                            <a:extLst>
-                              <a:ext uri="{FF2B5EF4-FFF2-40B4-BE49-F238E27FC236}">
-                                <a16:creationId xmlns:a16="http://schemas.microsoft.com/office/drawing/2014/main" id="{84EEB6B3-E662-F781-1C4E-091991982C39}"/>
-                              </a:ext>
-                            </a:extLst>
-                          </pic:cNvPr>
-                          <pic:cNvPicPr>
-                            <a:picLocks noChangeAspect="1"/>
-                          </pic:cNvPicPr>
-                        </pic:nvPicPr>
-                        <pic:blipFill>
-                          <a:blip r:embed="rId5" cstate="print">
-                            <a:alphaModFix amt="50000"/>
-                            <a:extLst>
-                              <a:ext uri="{28A0092B-C50C-407E-A947-70E740481C1C}">
-                                <a14:useLocalDpi xmlns:a14="http://schemas.microsoft.com/office/drawing/2010/main" val="0"/>
-                              </a:ext>
-                            </a:extLst>
-                          </a:blip>
-                          <a:stretch>
-                            <a:fillRect/>
-                          </a:stretch>
-                        </pic:blipFill>
-                        <pic:spPr>
-                          <a:xfrm>
-                            <a:off x="3657600" y="6880860"/>
-                            <a:ext cx="2775585" cy="2711450"/>
-                          </a:xfrm>
-                          <a:prstGeom prst="rect">
-                            <a:avLst/>
-                          </a:prstGeom>
-                        </pic:spPr>
-                      </pic:pic>
-                    </wpg:wgp>
-                  </a:graphicData>
-                </a:graphic>
-              </wp:anchor>
-            </w:drawing>
-          </mc:Choice>
-          <mc:Fallback>
-            <w:pict>
-              <v:group w14:anchorId="5CCC5EE9" id="Group 2" o:spid="_x0000_s1026" style="position:absolute;margin-left:-18.6pt;margin-top:11.4pt;width:506.55pt;height:757.9pt;z-index:-251656192" coordsize="64331,96253" o:gfxdata="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">
-                <v:rect id="Shape 4" o:spid="_x0000_s1027" style="position:absolute;width:64331;height:96253;visibility:visible;mso-wrap-style:square;v-text-anchor:middle" o:gfxdata="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" filled="f" strokecolor="blue" strokeweight="6pt">
-                  <v:stroke startarrowwidth="narrow" startarrowlength="short" endarrowwidth="narrow" endarrowlength="short"/>
-                  <v:shadow on="t" color="silver" offset="3pt,3pt"/>
-                  <v:textbox inset="2.53958mm,2.53958mm,2.53958mm,2.53958mm"/>
-                </v:rect>
-                <v:shapetype id="_x0000_t75" coordsize="21600,21600" o:spt="75" o:preferrelative="t" path="m@4@5l@4@11@9@11@9@5xe" filled="f" stroked="f">
-                  <v:stroke joinstyle="miter"/>
-                  <v:formulas>
-                    <v:f eqn="if lineDrawn pixelLineWidth 0"/>
-                    <v:f eqn="sum @0 1 0"/>
-                    <v:f eqn="sum 0 0 @1"/>
-                    <v:f eqn="prod @2 1 2"/>
-                    <v:f eqn="prod @3 21600 pixelWidth"/>
-                    <v:f eqn="prod @3 21600 pixelHeight"/>
-                    <v:f eqn="sum @0 0 1"/>
-                    <v:f eqn="prod @6 1 2"/>
-                    <v:f eqn="prod @7 21600 pixelWidth"/>
-                    <v:f eqn="sum @8 21600 0"/>
-                    <v:f eqn="prod @7 21600 pixelHeight"/>
-                    <v:f eqn="sum @10 21600 0"/>
-                  </v:formulas>
-                  <v:path o:extrusionok="f" gradientshapeok="t" o:connecttype="rect"/>
-                  <o:lock v:ext="edit" aspectratio="t"/>
-                </v:shapetype>
-                <v:shape id="Picture 4" o:spid="_x0000_s1028" type="#_x0000_t75" alt="A blue stars on a black background&#10;&#10;Description automatically generated" style="position:absolute;left:36576;top:68808;width:27755;height:27115;visibility:visible;mso-wrap-style:square" o:gfxdata="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">
-                  <v:imagedata r:id="rId6" o:title="A blue stars on a black background&#10;&#10;Description automatically generated"/>
-                </v:shape>
-              </v:group>
-            </w:pict>
-          </mc:Fallback>
-        </mc:AlternateContent>
-      </w:r>
     </w:p>
-    <w:p>
-      <w:pPr>
-        <w:suppressAutoHyphens w:val="0"/>
-        <w:spacing w:after="160" w:line="259" w:lineRule="auto"/>
-        <w:rPr>
-          <w:rFonts w:ascii="Calibri" w:eastAsia="Calibri" w:hAnsi="Calibri" w:cs="Arial"/>
-          <w:noProof/>
-          <w:kern w:val="2"/>
-          <w:sz w:val="22"/>
-          <w:szCs w:val="22"/>
-          <w:lang w:val="en-US" w:eastAsia="en-US"/>
-          <w14:ligatures w14:val="standardContextual"/>
-        </w:rPr>
-      </w:pPr>
-      <w:r>
-        <w:rPr>
-          <w:rFonts w:ascii="Calibri" w:eastAsia="Calibri" w:hAnsi="Calibri" w:cs="Arial"/>
-          <w:noProof/>
-          <w:kern w:val="2"/>
-          <w:sz w:val="22"/>
-          <w:szCs w:val="22"/>
-          <w:lang w:val="en-US" w:eastAsia="en-US"/>
-          <w14:ligatures w14:val="standardContextual"/>
-        </w:rPr>
-        <w:drawing>
-          <wp:anchor distT="0" distB="0" distL="114300" distR="114300" simplePos="0" relativeHeight="251658241" behindDoc="0" locked="0" layoutInCell="1" allowOverlap="1" wp14:anchorId="767EEA1E" wp14:editId="5C216B14">
-            <wp:simplePos x="0" y="0"/>
-            <wp:positionH relativeFrom="column">
-              <wp:posOffset>868680</wp:posOffset>
-            </wp:positionH>
-            <wp:positionV relativeFrom="paragraph">
-              <wp:posOffset>283210</wp:posOffset>
-            </wp:positionV>
-            <wp:extent cx="4090670" cy="2211705"/>
-            <wp:effectExtent l="0" t="0" r="5080" b="0"/>
-            <wp:wrapNone/>
-            <wp:docPr id="7" name="Picture 6" descr="A logo with a star in the middle&#10;&#10;Description automatically generated">
-              <a:extLst xmlns:a="http://schemas.openxmlformats.org/drawingml/2006/main">
-                <a:ext uri="{FF2B5EF4-FFF2-40B4-BE49-F238E27FC236}">
-                  <a16:creationId xmlns:a16="http://schemas.microsoft.com/office/drawing/2014/main" id="{25CCCCE3-0887-CFE8-8959-842D3054FCA5}"/>
-                </a:ext>
-              </a:extLst>
-            </wp:docPr>
-            <wp:cNvGraphicFramePr>
-              <a:graphicFrameLocks xmlns:a="http://schemas.openxmlformats.org/drawingml/2006/main" noChangeAspect="1"/>
-            </wp:cNvGraphicFramePr>
-            <a:graphic xmlns:a="http://schemas.openxmlformats.org/drawingml/2006/main">
-              <a:graphicData uri="http://schemas.openxmlformats.org/drawingml/2006/picture">
-                <pic:pic xmlns:pic="http://schemas.openxmlformats.org/drawingml/2006/picture">
-                  <pic:nvPicPr>
-                    <pic:cNvPr id="7" name="Picture 6" descr="A logo with a star in the middle&#10;&#10;Description automatically generated">
-                      <a:extLst>
-                        <a:ext uri="{FF2B5EF4-FFF2-40B4-BE49-F238E27FC236}">
-                          <a16:creationId xmlns:a16="http://schemas.microsoft.com/office/drawing/2014/main" id="{25CCCCE3-0887-CFE8-8959-842D3054FCA5}"/>
-                        </a:ext>
-                      </a:extLst>
-                    </pic:cNvPr>
-                    <pic:cNvPicPr>
-                      <a:picLocks noChangeAspect="1"/>
-                    </pic:cNvPicPr>
-                  </pic:nvPicPr>
-                  <pic:blipFill>
-                    <a:blip r:embed="rId7" cstate="print">
-                      <a:extLst>
-                        <a:ext uri="{28A0092B-C50C-407E-A947-70E740481C1C}">
-                          <a14:useLocalDpi xmlns:a14="http://schemas.microsoft.com/office/drawing/2010/main" val="0"/>
-                        </a:ext>
-                      </a:extLst>
-                    </a:blip>
-                    <a:stretch>
-                      <a:fillRect/>
-                    </a:stretch>
-                  </pic:blipFill>
-                  <pic:spPr>
-                    <a:xfrm>
-                      <a:off x="0" y="0"/>
-                      <a:ext cx="4090670" cy="2211705"/>
-                    </a:xfrm>
-                    <a:prstGeom prst="rect">
-                      <a:avLst/>
-                    </a:prstGeom>
-                  </pic:spPr>
-                </pic:pic>
-              </a:graphicData>
-            </a:graphic>
-            <wp14:sizeRelH relativeFrom="page">
-              <wp14:pctWidth>0</wp14:pctWidth>
-            </wp14:sizeRelH>
-            <wp14:sizeRelV relativeFrom="page">
-              <wp14:pctHeight>0</wp14:pctHeight>
-            </wp14:sizeRelV>
-          </wp:anchor>
-        </w:drawing>
-      </w:r>
-    </w:p>
-    <w:p>
-      <w:pPr>
-        <w:suppressAutoHyphens w:val="0"/>
-        <w:spacing w:after="160" w:line="259" w:lineRule="auto"/>
-        <w:rPr>
-          <w:rFonts w:ascii="Calibri" w:eastAsia="Calibri" w:hAnsi="Calibri" w:cs="Arial"/>
-          <w:noProof/>
-          <w:kern w:val="2"/>
-          <w:sz w:val="22"/>
-          <w:szCs w:val="22"/>
-          <w:lang w:val="en-US" w:eastAsia="en-US"/>
-          <w14:ligatures w14:val="standardContextual"/>
-        </w:rPr>
-      </w:pPr>
-    </w:p>
-    <w:p>
-      <w:pPr>
-        <w:suppressAutoHyphens w:val="0"/>
-        <w:spacing w:after="160" w:line="259" w:lineRule="auto"/>
-        <w:rPr>
-          <w:rFonts w:ascii="Calibri" w:eastAsia="Calibri" w:hAnsi="Calibri" w:cs="Arial"/>
-          <w:noProof/>
-          <w:kern w:val="2"/>
-          <w:sz w:val="22"/>
-          <w:szCs w:val="22"/>
-          <w:lang w:val="en-US" w:eastAsia="en-US"/>
-          <w14:ligatures w14:val="standardContextual"/>
-        </w:rPr>
-      </w:pPr>
-    </w:p>
-    <w:p>
-      <w:pPr>
-        <w:suppressAutoHyphens w:val="0"/>
-        <w:spacing w:after="160" w:line="259" w:lineRule="auto"/>
-        <w:rPr>
-          <w:rFonts w:ascii="Calibri" w:eastAsia="Calibri" w:hAnsi="Calibri" w:cs="Arial"/>
-          <w:noProof/>
-          <w:kern w:val="2"/>
-          <w:sz w:val="22"/>
-          <w:szCs w:val="22"/>
-          <w:lang w:val="en-US" w:eastAsia="en-US"/>
-          <w14:ligatures w14:val="standardContextual"/>
-        </w:rPr>
-      </w:pPr>
-    </w:p>
-    <w:p>
-      <w:pPr>
-        <w:suppressAutoHyphens w:val="0"/>
-        <w:spacing w:after="160" w:line="259" w:lineRule="auto"/>
-        <w:rPr>
-          <w:rFonts w:ascii="Calibri" w:eastAsia="Calibri" w:hAnsi="Calibri" w:cs="Arial"/>
-          <w:noProof/>
-          <w:kern w:val="2"/>
-          <w:sz w:val="22"/>
-          <w:szCs w:val="22"/>
-          <w:lang w:val="en-US" w:eastAsia="en-US"/>
-          <w14:ligatures w14:val="standardContextual"/>
-        </w:rPr>
-      </w:pPr>
-    </w:p>
-    <w:p>
-      <w:pPr>
-        <w:suppressAutoHyphens w:val="0"/>
-        <w:spacing w:after="160" w:line="259" w:lineRule="auto"/>
-        <w:rPr>
-          <w:rFonts w:ascii="Calibri" w:eastAsia="Calibri" w:hAnsi="Calibri" w:cs="Arial"/>
-          <w:noProof/>
-          <w:kern w:val="2"/>
-          <w:sz w:val="22"/>
-          <w:szCs w:val="22"/>
-          <w:lang w:val="en-US" w:eastAsia="en-US"/>
-          <w14:ligatures w14:val="standardContextual"/>
-        </w:rPr>
-      </w:pPr>
-    </w:p>
-    <w:p>
-      <w:pPr>
-        <w:suppressAutoHyphens w:val="0"/>
-        <w:spacing w:after="160" w:line="259" w:lineRule="auto"/>
-        <w:rPr>
-          <w:rFonts w:ascii="Calibri" w:eastAsia="Calibri" w:hAnsi="Calibri" w:cs="Arial"/>
-          <w:noProof/>
-          <w:kern w:val="2"/>
-          <w:sz w:val="22"/>
-          <w:szCs w:val="22"/>
-          <w:lang w:val="en-US" w:eastAsia="en-US"/>
-          <w14:ligatures w14:val="standardContextual"/>
-        </w:rPr>
-      </w:pPr>
-    </w:p>
-    <w:p>
-      <w:pPr>
-        <w:suppressAutoHyphens w:val="0"/>
-        <w:spacing w:after="160" w:line="259" w:lineRule="auto"/>
-        <w:rPr>
-          <w:rFonts w:ascii="Calibri" w:eastAsia="Calibri" w:hAnsi="Calibri" w:cs="Arial"/>
-          <w:noProof/>
-          <w:kern w:val="2"/>
-          <w:sz w:val="22"/>
-          <w:szCs w:val="22"/>
-          <w:lang w:val="en-US" w:eastAsia="en-US"/>
-          <w14:ligatures w14:val="standardContextual"/>
-        </w:rPr>
-      </w:pPr>
-    </w:p>
-    <w:p>
-      <w:pPr>
-        <w:suppressAutoHyphens w:val="0"/>
-        <w:spacing w:after="160" w:line="259" w:lineRule="auto"/>
-        <w:rPr>
-          <w:rFonts w:ascii="Calibri" w:eastAsia="Calibri" w:hAnsi="Calibri" w:cs="Arial"/>
-          <w:noProof/>
-          <w:kern w:val="2"/>
-          <w:sz w:val="22"/>
-          <w:szCs w:val="22"/>
-          <w:lang w:val="en-US" w:eastAsia="en-US"/>
-          <w14:ligatures w14:val="standardContextual"/>
-        </w:rPr>
-      </w:pPr>
-    </w:p>
-    <w:p>
-      <w:pPr>
-        <w:suppressAutoHyphens w:val="0"/>
-        <w:spacing w:after="160" w:line="259" w:lineRule="auto"/>
-        <w:jc w:val="center"/>
-        <w:rPr>
-          <w:rFonts w:eastAsia="Calibri"/>
-          <w:b/>
-          <w:bCs/>
-          <w:noProof/>
-          <w:kern w:val="2"/>
-          <w:sz w:val="60"/>
-          <w:szCs w:val="60"/>
-          <w:lang w:val="en-US" w:eastAsia="en-US"/>
-          <w14:ligatures w14:val="standardContextual"/>
-        </w:rPr>
-      </w:pPr>
-    </w:p>
-    <w:p>
-      <w:pPr>
-        <w:suppressAutoHyphens w:val="0"/>
-        <w:spacing w:after="160" w:line="259" w:lineRule="auto"/>
-        <w:jc w:val="center"/>
-        <w:rPr>
-          <w:rFonts w:eastAsia="Calibri"/>
-          <w:b/>
-          <w:bCs/>
-          <w:noProof/>
-          <w:kern w:val="2"/>
-          <w:sz w:val="120"/>
-          <w:szCs w:val="120"/>
-          <w:lang w:val="en-US" w:eastAsia="en-US"/>
-          <w14:ligatures w14:val="standardContextual"/>
-        </w:rPr>
-      </w:pPr>
-      <w:r>
-        <w:rPr>
-          <w:rFonts w:eastAsia="Calibri"/>
-          <w:b/>
-          <w:bCs/>
-          <w:noProof/>
-          <w:kern w:val="2"/>
-          <w:sz w:val="120"/>
-          <w:szCs w:val="120"/>
-          <w:lang w:val="en-US" w:eastAsia="en-US"/>
-          <w14:ligatures w14:val="standardContextual"/>
-        </w:rPr>
-        <w:t>HỒ SƠ</w:t>
-      </w:r>
-    </w:p>
-    <w:p>
-      <w:pPr>
-        <w:suppressAutoHyphens w:val="0"/>
-        <w:spacing w:after="160" w:line="259" w:lineRule="auto"/>
-        <w:jc w:val="center"/>
-        <w:rPr>
-          <w:rFonts w:eastAsia="Calibri"/>
-          <w:b/>
-          <w:bCs/>
-          <w:noProof/>
-          <w:kern w:val="2"/>
-          <w:sz w:val="70"/>
-          <w:szCs w:val="70"/>
-          <w:lang w:val="en-US" w:eastAsia="en-US"/>
-          <w14:ligatures w14:val="standardContextual"/>
-        </w:rPr>
-      </w:pPr>
-      <w:r>
-        <w:rPr>
-          <w:rFonts w:eastAsia="Calibri"/>
-          <w:b/>
-          <w:bCs/>
-          <w:noProof/>
-          <w:kern w:val="2"/>
-          <w:sz w:val="70"/>
-          <w:szCs w:val="70"/>
-          <w:lang w:val="en-US" w:eastAsia="en-US"/>
-          <w14:ligatures w14:val="standardContextual"/>
-        </w:rPr>
-        <w:t>{</w:t>
-      </w:r>
-      <w:r>
-        <w:rPr>
-          <w:rFonts w:eastAsia="Calibri"/>
-          <w:b/>
-          <w:bCs/>
-          <w:noProof/>
-          <w:kern w:val="2"/>
-          <w:sz w:val="70"/>
-          <w:szCs w:val="70"/>
-          <w:lang w:val="en-US" w:eastAsia="en-US"/>
-          <w14:ligatures w14:val="standardContextual"/>
-        </w:rPr>
-        <w:t>TO_CHUC</w:t>
-      </w:r>
-      <w:r>
-        <w:rPr>
-          <w:rFonts w:eastAsia="Calibri"/>
-          <w:b/>
-          <w:bCs/>
-          <w:noProof/>
-          <w:kern w:val="2"/>
-          <w:sz w:val="70"/>
-          <w:szCs w:val="70"/>
-          <w:lang w:val="en-US" w:eastAsia="en-US"/>
-          <w14:ligatures w14:val="standardContextual"/>
-        </w:rPr>
-        <w:t>}</w:t>
-      </w:r>
-    </w:p>
-    <w:p>
-      <w:pPr>
-        <w:suppressAutoHyphens w:val="0"/>
-        <w:spacing w:after="160" w:line="259" w:lineRule="auto"/>
-        <w:jc w:val="center"/>
-        <w:rPr>
-          <w:rFonts w:eastAsia="Calibri"/>
-          <w:b/>
-          <w:bCs/>
-          <w:noProof/>
-          <w:kern w:val="2"/>
-          <w:sz w:val="70"/>
-          <w:szCs w:val="70"/>
-          <w:lang w:val="en-US" w:eastAsia="en-US"/>
-          <w14:ligatures w14:val="standardContextual"/>
-        </w:rPr>
-      </w:pPr>
-      <w:r>
-        <w:rPr>
-          <w:rFonts w:eastAsia="Calibri"/>
-          <w:b/>
-          <w:bCs/>
-          <w:noProof/>
-          <w:kern w:val="2"/>
-          <w:sz w:val="70"/>
-          <w:szCs w:val="70"/>
-          <w:lang w:val="en-US" w:eastAsia="en-US"/>
-          <w14:ligatures w14:val="standardContextual"/>
-        </w:rPr>
-        <w:t>{MA_KH}</w:t>
-      </w:r>
-    </w:p>
-    <w:p>
-      <w:pPr>
-        <w:suppressAutoHyphens w:val="0"/>
-        <w:spacing w:after="160" w:line="259" w:lineRule="auto"/>
-        <w:jc w:val="center"/>
-        <w:rPr>
-          <w:rFonts w:eastAsia="Calibri"/>
-          <w:b/>
-          <w:bCs/>
-          <w:noProof/>
-          <w:kern w:val="2"/>
-          <w:sz w:val="70"/>
-          <w:szCs w:val="70"/>
-          <w:lang w:val="en-US" w:eastAsia="en-US"/>
-          <w14:ligatures w14:val="standardContextual"/>
-        </w:rPr>
-      </w:pPr>
-      <w:r>
-        <w:rPr>
-          <w:rFonts w:eastAsia="Calibri"/>
-          <w:b/>
-          <w:bCs/>
-          <w:noProof/>
-          <w:kern w:val="2"/>
-          <w:sz w:val="70"/>
-          <w:szCs w:val="70"/>
-          <w:lang w:val="en-US" w:eastAsia="en-US"/>
-          <w14:ligatures w14:val="standardContextual"/>
-        </w:rPr>
-        <w:tab/>
-      </w:r>
-    </w:p>
-    <w:p>
-      <w:pPr>
-        <w:suppressAutoHyphens w:val="0"/>
-        <w:spacing w:after="160" w:line="259" w:lineRule="auto"/>
-        <w:jc w:val="center"/>
-        <w:rPr>
-          <w:rFonts w:eastAsia="Calibri"/>
-          <w:b/>
-          <w:bCs/>
-          <w:noProof/>
-          <w:kern w:val="2"/>
-          <w:sz w:val="52"/>
-          <w:szCs w:val="52"/>
-          <w:lang w:val="en-US" w:eastAsia="en-US"/>
-          <w14:ligatures w14:val="standardContextual"/>
-        </w:rPr>
-      </w:pPr>
-      <w:r>
-        <w:rPr>
-          <w:rFonts w:eastAsia="Calibri"/>
-          <w:b/>
-          <w:bCs/>
-          <w:noProof/>
-          <w:kern w:val="2"/>
-          <w:sz w:val="52"/>
-          <w:szCs w:val="52"/>
-          <w:lang w:val="en-US" w:eastAsia="en-US"/>
-          <w14:ligatures w14:val="standardContextual"/>
-        </w:rPr>
-        <w:tab/>
-      </w:r>
-      <w:r>
-        <w:rPr>
-          <w:rFonts w:eastAsia="Calibri"/>
-          <w:b/>
-          <w:bCs/>
-          <w:noProof/>
-          <w:kern w:val="2"/>
-          <w:sz w:val="52"/>
-          <w:szCs w:val="52"/>
-          <w:lang w:val="en-US" w:eastAsia="en-US"/>
-          <w14:ligatures w14:val="standardContextual"/>
-        </w:rPr>
-        <w:t>{DIA_CHI}</w:t>
-      </w:r>
-      <w:r>
-        <w:rPr>
-          <w:rFonts w:eastAsia="Calibri"/>
-          <w:b/>
-          <w:bCs/>
-          <w:noProof/>
-          <w:kern w:val="2"/>
-          <w:sz w:val="52"/>
-          <w:szCs w:val="52"/>
-          <w:lang w:val="en-US" w:eastAsia="en-US"/>
-          <w14:ligatures w14:val="standardContextual"/>
-        </w:rPr>
-        <w:tab/>
-      </w:r>
-      <w:r>
-        <w:rPr>
-          <w:rFonts w:eastAsia="Calibri"/>
-          <w:b/>
-          <w:bCs/>
-          <w:noProof/>
-          <w:kern w:val="2"/>
-          <w:sz w:val="52"/>
-          <w:szCs w:val="52"/>
-          <w:lang w:val="en-US" w:eastAsia="en-US"/>
-          <w14:ligatures w14:val="standardContextual"/>
-        </w:rPr>
-        <w:tab/>
-      </w:r>
-    </w:p>
-    <w:p>
-      <w:pPr>
-        <w:suppressAutoHyphens w:val="0"/>
-        <w:spacing w:after="160" w:line="278" w:lineRule="auto"/>
-      </w:pPr>
-      <w:r>
-        <w:br w:type="page"/>
-      </w:r>
-    </w:p>
-    <w:p/>
     <w:tbl>
       <w:tblPr>
         <w:tblW w:w="9606" w:type="dxa"/>
@@ -655,7 +30,6 @@
         <w:tc>
           <w:tcPr>
             <w:tcW w:w="4361" w:type="dxa"/>
-            <w:shd w:val="clear" w:color="auto" w:fill="auto"/>
           </w:tcPr>
           <w:p>
             <w:pPr>
@@ -668,27 +42,13 @@
               <w:rPr>
                 <w:sz w:val="24"/>
               </w:rPr>
-              <w:t>CÔNG TY TNHH MỘT THÀNH VIÊN</w:t>
+              <w:t>CÔNG TY ĐIỆN LỰC ĐỒNG NAI</w:t>
             </w:r>
           </w:p>
           <w:p>
             <w:pPr>
               <w:jc w:val="center"/>
               <w:rPr>
-                <w:sz w:val="24"/>
-              </w:rPr>
-            </w:pPr>
-            <w:r>
-              <w:rPr>
-                <w:sz w:val="24"/>
-              </w:rPr>
-              <w:t>ĐIỆN LỰC ĐỒNG NAI</w:t>
-            </w:r>
-          </w:p>
-          <w:p>
-            <w:pPr>
-              <w:jc w:val="center"/>
-              <w:rPr>
                 <w:b/>
                 <w:sz w:val="24"/>
               </w:rPr>
@@ -698,7 +58,7 @@
                 <w:b/>
                 <w:sz w:val="24"/>
               </w:rPr>
-              <w:t>ĐIỆN LỰC XUÂN LỘC</w:t>
+              <w:t>ĐỘI QUẢN LÝ ĐIỆN XUÂN LỘC</w:t>
             </w:r>
           </w:p>
           <w:p>
@@ -732,7 +92,6 @@
         <w:tc>
           <w:tcPr>
             <w:tcW w:w="5245" w:type="dxa"/>
-            <w:shd w:val="clear" w:color="auto" w:fill="auto"/>
           </w:tcPr>
           <w:p>
             <w:pPr>
@@ -902,7 +261,7 @@
         <w:rPr>
           <w:szCs w:val="26"/>
         </w:rPr>
-        <w:t>, huyện Xuân Lộc, tỉnh Đồng Nai.</w:t>
+        <w:t>, tỉnh Đồng Nai.</w:t>
       </w:r>
     </w:p>
     <w:p>
@@ -976,7 +335,6 @@
               <w:bottom w:val="single" w:sz="4" w:space="0" w:color="000000"/>
               <w:right w:val="single" w:sz="4" w:space="0" w:color="000000"/>
             </w:tcBorders>
-            <w:shd w:val="clear" w:color="auto" w:fill="auto"/>
           </w:tcPr>
           <w:p>
             <w:pPr>
@@ -1394,7 +752,6 @@
               <w:bottom w:val="single" w:sz="4" w:space="0" w:color="000000"/>
               <w:right w:val="single" w:sz="4" w:space="0" w:color="000000"/>
             </w:tcBorders>
-            <w:shd w:val="clear" w:color="auto" w:fill="auto"/>
           </w:tcPr>
           <w:p>
             <w:pPr>
@@ -1872,6 +1229,7 @@
     <w:p>
       <w:pPr>
         <w:spacing w:line="340" w:lineRule="atLeast"/>
+        <w:ind w:firstLine="720"/>
         <w:jc w:val="both"/>
         <w:rPr>
           <w:szCs w:val="26"/>
@@ -1881,7 +1239,7 @@
         <w:rPr>
           <w:szCs w:val="26"/>
         </w:rPr>
-        <w:t>V</w:t>
+        <w:t>Dự kiến v</w:t>
       </w:r>
       <w:r>
         <w:rPr>
@@ -1981,7 +1339,6 @@
         <w:tc>
           <w:tcPr>
             <w:tcW w:w="3686" w:type="dxa"/>
-            <w:shd w:val="clear" w:color="auto" w:fill="auto"/>
           </w:tcPr>
           <w:p>
             <w:pPr>
@@ -2077,7 +1434,6 @@
         <w:tc>
           <w:tcPr>
             <w:tcW w:w="6095" w:type="dxa"/>
-            <w:shd w:val="clear" w:color="auto" w:fill="auto"/>
           </w:tcPr>
           <w:p>
             <w:pPr>
@@ -2086,7 +1442,6 @@
                 <w:i/>
                 <w:color w:val="000099"/>
                 <w:szCs w:val="26"/>
-                <w:lang w:val="en-US"/>
               </w:rPr>
             </w:pPr>
             <w:r>
@@ -2248,7 +1603,6 @@
                 <w:b/>
                 <w:bCs/>
                 <w:szCs w:val="26"/>
-                <w:lang w:val="en-US"/>
               </w:rPr>
             </w:pPr>
             <w:r>
@@ -2256,7 +1610,6 @@
                 <w:b/>
                 <w:bCs/>
                 <w:szCs w:val="26"/>
-                <w:lang w:val="en-US"/>
               </w:rPr>
               <w:t>Trần Thị Thanh Thư</w:t>
             </w:r>
